--- a/CMPE 365 Project.docx
+++ b/CMPE 365 Project.docx
@@ -515,7 +515,7 @@
         <w:pStyle w:val="Heading1"/>
       </w:pPr>
       <w:r>
-        <w:t>Results</w:t>
+        <w:t>Speed</w:t>
       </w:r>
     </w:p>
     <w:p>
@@ -527,6 +527,44 @@
       </w:r>
       <w:r>
         <w:t>the algorithm to solve the problem does not involve how the data is obtained.</w:t>
+      </w:r>
+    </w:p>
+    <w:p>
+      <w:pPr>
+        <w:pStyle w:val="Heading2"/>
+      </w:pPr>
+      <w:r>
+        <w:t>Design Choices</w:t>
+      </w:r>
+    </w:p>
+    <w:p>
+      <w:r>
+        <w:t xml:space="preserve">Several </w:t>
+      </w:r>
+      <w:r>
+        <w:t>design</w:t>
+      </w:r>
+      <w:r>
+        <w:t xml:space="preserve"> choices were made in order to improve the execution time. First, pre-increment is always used instead of post-increment. This is because post-increment requires copying the variable, making more computations than pre-increment. The second choice was to hold the plane size in a variable instead of using it directly in the nested for loops. This is so that the size() function is only called once instead of for each nested loop iteration.</w:t>
+      </w:r>
+      <w:r>
+        <w:t xml:space="preserve"> Finally, when an index is not needed in a for loop, a range for loop as used with a constant reference. In C++ this avoids copying a variable and therefore saving execution time. Unfortunately, this can only be done in the outer-most loop, as the inner loops need indices to systematically find each plane’s pairs.</w:t>
+      </w:r>
+    </w:p>
+    <w:p>
+      <w:r>
+        <w:t>Other design choices include avoiding finding the true co-occurrence count after the threshold is reached, and using a static pair count matrix to avoid initialization costs. These are both discussed in Appendix A.</w:t>
+      </w:r>
+      <w:bookmarkStart w:id="0" w:name="_GoBack"/>
+      <w:bookmarkEnd w:id="0"/>
+    </w:p>
+    <w:p>
+      <w:pPr>
+        <w:pStyle w:val="Heading2"/>
+      </w:pPr>
+      <w:r>
+        <w:lastRenderedPageBreak/>
+        <w:t>Results</w:t>
       </w:r>
     </w:p>
     <w:tbl>
@@ -1190,11 +1228,7 @@
     </w:p>
     <w:p>
       <w:r>
-        <w:t xml:space="preserve">The execution speed of newlists.csv is consistently higher than the time for lists.csv. Looking at the two files, it appears that the average plane size is larger in newlists.csv, which would increase execution time </w:t>
-      </w:r>
-      <w:r>
-        <w:lastRenderedPageBreak/>
-        <w:t>as the algorithm is O(MP</w:t>
+        <w:t>The execution speed of newlists.csv is consistently higher than the time for lists.csv. Looking at the two files, it appears that the average plane size is larger in newlists.csv, which would increase execution time as the algorithm is O(MP</w:t>
       </w:r>
       <w:r>
         <w:rPr>
@@ -1208,10 +1242,15 @@
     </w:p>
     <w:p>
       <w:pPr>
-        <w:pStyle w:val="Heading2"/>
+        <w:pStyle w:val="Heading1"/>
       </w:pPr>
       <w:r>
         <w:t>Visualizing Change with Threshold</w:t>
+      </w:r>
+    </w:p>
+    <w:p>
+      <w:r>
+        <w:t>Even though I am working alone, I chose to attempt the extra part of the project where the change in data should be visualized as the threshold changes.</w:t>
       </w:r>
     </w:p>
     <w:p>
@@ -1334,6 +1373,7 @@
         <w:rPr>
           <w:noProof/>
         </w:rPr>
+        <w:lastRenderedPageBreak/>
         <w:drawing>
           <wp:inline distT="0" distB="0" distL="0" distR="0" wp14:anchorId="3DC768B2" wp14:editId="26085A32">
             <wp:extent cx="2597150" cy="1561167"/>
@@ -1546,7 +1586,6 @@
         <w:rPr>
           <w:noProof/>
         </w:rPr>
-        <w:lastRenderedPageBreak/>
         <w:drawing>
           <wp:inline distT="0" distB="0" distL="0" distR="0" wp14:anchorId="7DC19502" wp14:editId="067E6BD6">
             <wp:extent cx="2927350" cy="2038350"/>
@@ -1655,6 +1694,7 @@
     </w:p>
     <w:p>
       <w:r>
+        <w:lastRenderedPageBreak/>
         <w:t>If only the pairs are needed, not the true count, then a different data structure such as a vector would more specifically suited to the task; however, there is no visible difference in computation speed or number of commands when an unordered_map is used. Therefore, the map is implemented simply to increase the ease of switching to taking the true pair count.</w:t>
       </w:r>
       <w:r>
@@ -1713,11 +1753,7 @@
         <w:t xml:space="preserve"> numbers and found to run in 0 milliseconds</w:t>
       </w:r>
       <w:r>
-        <w:t xml:space="preserve">, </w:t>
-      </w:r>
-      <w:r>
-        <w:lastRenderedPageBreak/>
-        <w:t>even when adding a comma to the result (as the implemented algorithm does)</w:t>
+        <w:t>, even when adding a comma to the result (as the implemented algorithm does)</w:t>
       </w:r>
       <w:r>
         <w:t xml:space="preserve">. As a </w:t>
@@ -1827,6 +1863,7 @@
         <w:pStyle w:val="Heading1"/>
       </w:pPr>
       <w:r>
+        <w:lastRenderedPageBreak/>
         <w:t>Appendix B</w:t>
       </w:r>
     </w:p>
@@ -1891,7 +1928,6 @@
         <w:pStyle w:val="Heading2"/>
       </w:pPr>
       <w:r>
-        <w:lastRenderedPageBreak/>
         <w:t>Using the Marking Algorithm</w:t>
       </w:r>
     </w:p>
@@ -1915,12 +1951,13 @@
         <w:t xml:space="preserve">The complexity of this marking algorithm is </w:t>
       </w:r>
       <w:r>
-        <w:t xml:space="preserve">O(MP)+O(L), where L is the number of pairs, as each plane is iterated through once, and then at the end the unordered_map is traversed to find pairs above the threshold. Based on the complexity, clearly </w:t>
+        <w:t>O(MP)+O(L), where L is the number of pairs, as each plane is iterated through once, and then at the end the unordered_map is traversed to find pairs above the threshold. Based on the complexity, clearly the original algorithm should be</w:t>
       </w:r>
-      <w:bookmarkStart w:id="0" w:name="_GoBack"/>
-      <w:bookmarkEnd w:id="0"/>
       <w:r>
-        <w:t>the original algorithm should be used instead of this one, but I thought this was an interesting approach.</w:t>
+        <w:t xml:space="preserve"> tweaked and</w:t>
+      </w:r>
+      <w:r>
+        <w:t xml:space="preserve"> used instead of this one, but I thought this was an interesting approach.</w:t>
       </w:r>
     </w:p>
     <w:sectPr>
@@ -1994,7 +2031,7 @@
           <w:rPr>
             <w:noProof/>
           </w:rPr>
-          <w:t>6</w:t>
+          <w:t>3</w:t>
         </w:r>
         <w:r>
           <w:rPr>
@@ -46041,7 +46078,7 @@
 </file>
 
 <file path=customXml/itemProps1.xml><?xml version="1.0" encoding="utf-8"?>
-<ds:datastoreItem xmlns:ds="http://schemas.openxmlformats.org/officeDocument/2006/customXml" ds:itemID="{B3D5F2EA-8366-4680-ACCC-C5502E110375}">
+<ds:datastoreItem xmlns:ds="http://schemas.openxmlformats.org/officeDocument/2006/customXml" ds:itemID="{8D3D5851-1E63-4887-99FC-AADB6D633A11}">
   <ds:schemaRefs>
     <ds:schemaRef ds:uri="http://schemas.openxmlformats.org/officeDocument/2006/bibliography"/>
   </ds:schemaRefs>
